--- a/UML课程设计说明及自我评分.docx
+++ b/UML课程设计说明及自我评分.docx
@@ -14,28 +14,61 @@
         </w:rPr>
         <w:t>案例分析说明：</w:t>
       </w:r>
-    </w:p>
-    <w:p>
-      <w:pPr>
-        <w:rPr>
-          <w:rFonts w:hint="eastAsia"/>
-        </w:rPr>
-      </w:pPr>
-      <w:r>
-        <w:rPr>
-          <w:rFonts w:hint="eastAsia"/>
-        </w:rPr>
-        <w:t xml:space="preserve">  </w:t>
-      </w:r>
       <w:bookmarkStart w:id="0" w:name="_GoBack"/>
       <w:bookmarkEnd w:id="0"/>
     </w:p>
     <w:p>
       <w:pPr>
+        <w:ind w:firstLineChars="200" w:firstLine="420"/>
+      </w:pPr>
+      <w:r>
+        <w:rPr>
+          <w:rFonts w:hint="eastAsia"/>
+        </w:rPr>
+        <w:t>本次项目我们小组选择对战平台作为项</w:t>
+      </w:r>
+      <w:r>
+        <w:rPr>
+          <w:rFonts w:hint="eastAsia"/>
+        </w:rPr>
+        <w:t>目设计的课题，对战平台是我们常用的娱乐网络游戏工具，通过分配给用户</w:t>
+      </w:r>
+      <w:r>
+        <w:rPr>
+          <w:rFonts w:hint="eastAsia"/>
+        </w:rPr>
+        <w:t>虚拟</w:t>
+      </w:r>
+      <w:r>
+        <w:rPr>
+          <w:rFonts w:hint="eastAsia"/>
+        </w:rPr>
+        <w:t>IP</w:t>
+      </w:r>
+      <w:r>
+        <w:rPr>
+          <w:rFonts w:hint="eastAsia"/>
+        </w:rPr>
+        <w:t>实现远程多用户同时竞技同一游戏</w:t>
+      </w:r>
+      <w:r>
+        <w:rPr>
+          <w:rFonts w:hint="eastAsia"/>
+        </w:rPr>
+        <w:t>，首先我们对电子竞技系统做了整体分层次的分析，不同层次分配给相关组员完成，最后实现各个子系统的整合。</w:t>
+      </w:r>
+    </w:p>
+    <w:p>
+      <w:r>
+        <w:rPr>
+          <w:rFonts w:hint="eastAsia"/>
+        </w:rPr>
+        <w:t xml:space="preserve">  </w:t>
+      </w:r>
+    </w:p>
+    <w:p>
+      <w:pPr>
         <w:ind w:firstLineChars="100" w:firstLine="210"/>
-        <w:rPr>
-          <w:rFonts w:hint="eastAsia"/>
-        </w:rPr>
       </w:pPr>
       <w:r>
         <w:rPr>
@@ -74,51 +107,18 @@
           <w:ilvl w:val="0"/>
           <w:numId w:val="1"/>
         </w:numPr>
-        <w:rPr>
-          <w:rFonts w:hint="eastAsia"/>
-        </w:rPr>
-      </w:pPr>
-      <w:r>
-        <w:rPr>
-          <w:rFonts w:hint="eastAsia"/>
-        </w:rPr>
-        <w:t>尹凯乐</w:t>
-      </w:r>
-      <w:r>
-        <w:rPr>
-          <w:rFonts w:hint="eastAsia"/>
-        </w:rPr>
-        <w:t>负责</w:t>
-      </w:r>
-      <w:r>
-        <w:rPr>
-          <w:rFonts w:hint="eastAsia"/>
-        </w:rPr>
-        <w:t>平台对战子</w:t>
-      </w:r>
-      <w:r>
-        <w:rPr>
-          <w:rFonts w:hint="eastAsia"/>
-        </w:rPr>
-        <w:t>系统的分析</w:t>
-      </w:r>
-      <w:r>
-        <w:rPr>
-          <w:rFonts w:hint="eastAsia"/>
-        </w:rPr>
-        <w:t>---------------------</w:t>
-      </w:r>
-      <w:r>
-        <w:rPr>
-          <w:rFonts w:hint="eastAsia"/>
-        </w:rPr>
-        <w:t>------</w:t>
-      </w:r>
-      <w:r>
-        <w:rPr>
-          <w:rFonts w:hint="eastAsia"/>
-        </w:rPr>
-        <w:t>------------------------5</w:t>
+      </w:pPr>
+      <w:r>
+        <w:rPr>
+          <w:rFonts w:hint="eastAsia"/>
+        </w:rPr>
+        <w:t>尹凯乐负责平台对战子系统的分析</w:t>
+      </w:r>
+      <w:r>
+        <w:rPr>
+          <w:rFonts w:hint="eastAsia"/>
+        </w:rPr>
+        <w:t>---------------------------------------------------5</w:t>
       </w:r>
       <w:r>
         <w:rPr>
@@ -133,9 +133,6 @@
           <w:ilvl w:val="0"/>
           <w:numId w:val="1"/>
         </w:numPr>
-        <w:rPr>
-          <w:rFonts w:hint="eastAsia"/>
-        </w:rPr>
       </w:pPr>
       <w:r>
         <w:rPr>
@@ -148,44 +145,20 @@
         <w:rPr>
           <w:rFonts w:hint="eastAsia"/>
         </w:rPr>
-        <w:t>江鸿</w:t>
-      </w:r>
-      <w:r>
-        <w:rPr>
-          <w:rFonts w:hint="eastAsia"/>
-        </w:rPr>
-        <w:t>负责</w:t>
+        <w:t>江鸿负责</w:t>
       </w:r>
       <w:proofErr w:type="gramEnd"/>
       <w:r>
         <w:rPr>
           <w:rFonts w:hint="eastAsia"/>
         </w:rPr>
-        <w:t>平台网络传输子</w:t>
-      </w:r>
-      <w:r>
-        <w:rPr>
-          <w:rFonts w:hint="eastAsia"/>
-        </w:rPr>
-        <w:t>系统的分析</w:t>
-      </w:r>
-      <w:r>
-        <w:rPr>
-          <w:rFonts w:hint="eastAsia"/>
-        </w:rPr>
-        <w:t>-------</w:t>
-      </w:r>
-      <w:r>
-        <w:rPr>
-          <w:rFonts w:hint="eastAsia"/>
-        </w:rPr>
-        <w:t>--------------------</w:t>
-      </w:r>
-      <w:r>
-        <w:rPr>
-          <w:rFonts w:hint="eastAsia"/>
-        </w:rPr>
-        <w:t>------------------5</w:t>
+        <w:t>平台网络传输子系统的分析</w:t>
+      </w:r>
+      <w:r>
+        <w:rPr>
+          <w:rFonts w:hint="eastAsia"/>
+        </w:rPr>
+        <w:t>---------------------------------------------5</w:t>
       </w:r>
       <w:r>
         <w:rPr>
@@ -200,51 +173,18 @@
           <w:ilvl w:val="0"/>
           <w:numId w:val="1"/>
         </w:numPr>
-        <w:rPr>
-          <w:rFonts w:hint="eastAsia"/>
-        </w:rPr>
-      </w:pPr>
-      <w:r>
-        <w:rPr>
-          <w:rFonts w:hint="eastAsia"/>
-        </w:rPr>
-        <w:t>赵懿</w:t>
-      </w:r>
-      <w:r>
-        <w:rPr>
-          <w:rFonts w:hint="eastAsia"/>
-        </w:rPr>
-        <w:t>负责</w:t>
-      </w:r>
-      <w:r>
-        <w:rPr>
-          <w:rFonts w:hint="eastAsia"/>
-        </w:rPr>
-        <w:t>平台基本信息子</w:t>
-      </w:r>
-      <w:r>
-        <w:rPr>
-          <w:rFonts w:hint="eastAsia"/>
-        </w:rPr>
-        <w:t>系统的分析</w:t>
-      </w:r>
-      <w:r>
-        <w:rPr>
-          <w:rFonts w:hint="eastAsia"/>
-        </w:rPr>
-        <w:t>---------------------------------</w:t>
-      </w:r>
-      <w:r>
-        <w:rPr>
-          <w:rFonts w:hint="eastAsia"/>
-        </w:rPr>
-        <w:t>---------------</w:t>
-      </w:r>
-      <w:r>
-        <w:rPr>
-          <w:rFonts w:hint="eastAsia"/>
-        </w:rPr>
-        <w:t>5</w:t>
+      </w:pPr>
+      <w:r>
+        <w:rPr>
+          <w:rFonts w:hint="eastAsia"/>
+        </w:rPr>
+        <w:t>赵懿负责平台基本信息子系统的分析</w:t>
+      </w:r>
+      <w:r>
+        <w:rPr>
+          <w:rFonts w:hint="eastAsia"/>
+        </w:rPr>
+        <w:t>------------------------------------------------5</w:t>
       </w:r>
       <w:r>
         <w:rPr>
@@ -259,9 +199,6 @@
           <w:ilvl w:val="0"/>
           <w:numId w:val="1"/>
         </w:numPr>
-        <w:rPr>
-          <w:rFonts w:hint="eastAsia"/>
-        </w:rPr>
       </w:pPr>
       <w:r>
         <w:rPr>
@@ -291,31 +228,13 @@
         <w:rPr>
           <w:rFonts w:hint="eastAsia"/>
         </w:rPr>
-        <w:t>负责</w:t>
-      </w:r>
-      <w:r>
-        <w:rPr>
-          <w:rFonts w:hint="eastAsia"/>
-        </w:rPr>
-        <w:t>电子竞技</w:t>
-      </w:r>
-      <w:r>
-        <w:rPr>
-          <w:rFonts w:hint="eastAsia"/>
-        </w:rPr>
-        <w:t>系统的分析和各个系统之间的整合</w:t>
-      </w:r>
-      <w:r>
-        <w:rPr>
-          <w:rFonts w:hint="eastAsia"/>
-        </w:rPr>
-        <w:t>-----------------</w:t>
-      </w:r>
-      <w:r>
-        <w:rPr>
-          <w:rFonts w:hint="eastAsia"/>
-        </w:rPr>
-        <w:t>5</w:t>
+        <w:t>负责电子竞技系统的分析和各个系统之间的整合</w:t>
+      </w:r>
+      <w:r>
+        <w:rPr>
+          <w:rFonts w:hint="eastAsia"/>
+        </w:rPr>
+        <w:t>-----------------5</w:t>
       </w:r>
       <w:r>
         <w:rPr>
@@ -324,7 +243,21 @@
         <w:t>分</w:t>
       </w:r>
     </w:p>
-    <w:p/>
+    <w:p>
+      <w:pPr>
+        <w:rPr>
+          <w:rFonts w:hint="eastAsia"/>
+        </w:rPr>
+      </w:pPr>
+    </w:p>
+    <w:p>
+      <w:r>
+        <w:rPr>
+          <w:rFonts w:hint="eastAsia"/>
+        </w:rPr>
+        <w:t xml:space="preserve"> </w:t>
+      </w:r>
+    </w:p>
     <w:sectPr>
       <w:pgSz w:w="11906" w:h="16838"/>
       <w:pgMar w:top="1440" w:right="1800" w:bottom="1440" w:left="1800" w:header="851" w:footer="992" w:gutter="0"/>
